--- a/TreinamentoFHIR/Cursos FHIR SH.docx
+++ b/TreinamentoFHIR/Cursos FHIR SH.docx
@@ -60,6 +60,22 @@
           <w:lang w:val="en-US"/>
         </w:rPr>
       </w:pPr>
+    </w:p>
+    <w:p>
+      <w:pPr>
+        <w:rPr>
+          <w:lang w:val="en-US"/>
+        </w:rPr>
+      </w:pPr>
+      <w:hyperlink r:id="rId6" w:history="1">
+        <w:r>
+          <w:rPr>
+            <w:rStyle w:val="Hyperlink"/>
+            <w:lang w:val="en-US"/>
+          </w:rPr>
+          <w:t>https://www.youtube.com/results?search_query=FHIR+shorthand</w:t>
+        </w:r>
+      </w:hyperlink>
     </w:p>
     <w:p>
       <w:pPr>

--- a/TreinamentoFHIR/Cursos FHIR SH.docx
+++ b/TreinamentoFHIR/Cursos FHIR SH.docx
@@ -64,6 +64,7 @@
     <w:p>
       <w:pPr>
         <w:rPr>
+          <w:rStyle w:val="Hyperlink"/>
           <w:lang w:val="en-US"/>
         </w:rPr>
       </w:pPr>
@@ -76,6 +77,42 @@
           <w:t>https://www.youtube.com/results?search_query=FHIR+shorthand</w:t>
         </w:r>
       </w:hyperlink>
+    </w:p>
+    <w:p>
+      <w:pPr>
+        <w:rPr>
+          <w:rStyle w:val="Hyperlink"/>
+          <w:lang w:val="en-US"/>
+        </w:rPr>
+      </w:pPr>
+    </w:p>
+    <w:p>
+      <w:pPr>
+        <w:rPr>
+          <w:rStyle w:val="Hyperlink"/>
+          <w:lang w:val="en-US"/>
+        </w:rPr>
+      </w:pPr>
+      <w:r>
+        <w:rPr>
+          <w:rStyle w:val="Hyperlink"/>
+          <w:lang w:val="en-US"/>
+        </w:rPr>
+        <w:t>FHIR IG</w:t>
+      </w:r>
+    </w:p>
+    <w:p>
+      <w:pPr>
+        <w:rPr>
+          <w:lang w:val="en-US"/>
+        </w:rPr>
+      </w:pPr>
+      <w:r>
+        <w:rPr>
+          <w:lang w:val="en-US"/>
+        </w:rPr>
+        <w:t>https://www.google.com/search?client=safari&amp;rls=en&amp;q=what+is+an+hl7+implementation+guide&amp;ie=UTF-8&amp;oe=UTF-8#fpstate=ive&amp;vld=cid:cab6cbd0,vid:ovbRwbd0uD8</w:t>
+      </w:r>
     </w:p>
     <w:p>
       <w:pPr>
@@ -3282,6 +3319,18 @@
       <w:shd w:val="clear" w:color="auto" w:fill="E1DFDD"/>
     </w:rPr>
   </w:style>
+  <w:style w:type="character" w:styleId="FollowedHyperlink">
+    <w:name w:val="FollowedHyperlink"/>
+    <w:basedOn w:val="DefaultParagraphFont"/>
+    <w:uiPriority w:val="99"/>
+    <w:semiHidden/>
+    <w:unhideWhenUsed/>
+    <w:rsid w:val="0095311B"/>
+    <w:rPr>
+      <w:color w:val="954F72" w:themeColor="followedHyperlink"/>
+      <w:u w:val="single"/>
+    </w:rPr>
+  </w:style>
 </w:styles>
 </file>
 
